--- a/Project.docx
+++ b/Project.docx
@@ -6,16 +6,15 @@
       <w:pPr>
         <w:pStyle w:val="Normal"/>
         <w:bidi w:val="0"/>
+        <w:spacing w:lineRule="auto" w:line="360"/>
         <w:jc w:val="center"/>
         <w:rPr>
-          <w:rFonts w:ascii="Times New Roman" w:hAnsi="Times New Roman"/>
-          <w:b/>
-          <w:bCs/>
-        </w:rPr>
-      </w:pPr>
-      <w:r>
-        <w:rPr>
-          <w:rFonts w:ascii="Times New Roman" w:hAnsi="Times New Roman"/>
+          <w:rFonts w:ascii="Mangal;Courier New" w:hAnsi="Mangal;Courier New"/>
+        </w:rPr>
+      </w:pPr>
+      <w:r>
+        <w:rPr>
+          <w:rFonts w:ascii="Mangal;Courier New" w:hAnsi="Mangal;Courier New"/>
           <w:b/>
           <w:bCs/>
         </w:rPr>
@@ -23,7 +22,7 @@
       </w:r>
       <w:r>
         <w:rPr>
-          <w:rFonts w:eastAsia="Times New Roman" w:cs="Times New Roman" w:ascii="Times New Roman" w:hAnsi="Times New Roman"/>
+          <w:rFonts w:eastAsia="Times New Roman" w:cs="Times New Roman" w:ascii="Mangal;Courier New" w:hAnsi="Mangal;Courier New"/>
           <w:b/>
           <w:bCs/>
           <w:color w:val="000000"/>
@@ -35,7 +34,7 @@
       </w:r>
       <w:r>
         <w:rPr>
-          <w:rFonts w:eastAsia="Times New Roman" w:cs="Times New Roman" w:ascii="Times New Roman" w:hAnsi="Times New Roman"/>
+          <w:rFonts w:eastAsia="Times New Roman" w:cs="Times New Roman" w:ascii="Mangal;Courier New" w:hAnsi="Mangal;Courier New"/>
           <w:b/>
           <w:bCs/>
           <w:color w:val="000000"/>
@@ -50,31 +49,35 @@
       <w:pPr>
         <w:pStyle w:val="TextBody"/>
         <w:bidi w:val="0"/>
-        <w:jc w:val="left"/>
-        <w:rPr>
-          <w:b/>
-          <w:bCs/>
-        </w:rPr>
-      </w:pPr>
-      <w:r>
-        <w:rPr>
-          <w:b/>
-          <w:bCs/>
-        </w:rPr>
-      </w:r>
-    </w:p>
-    <w:p>
-      <w:pPr>
-        <w:pStyle w:val="TextBody"/>
-        <w:bidi w:val="0"/>
-        <w:jc w:val="left"/>
-        <w:rPr>
-          <w:b/>
-          <w:bCs/>
-        </w:rPr>
-      </w:pPr>
-      <w:r>
-        <w:rPr>
+        <w:spacing w:lineRule="auto" w:line="360"/>
+        <w:jc w:val="left"/>
+        <w:rPr>
+          <w:rFonts w:ascii="Mangal;Courier New" w:hAnsi="Mangal;Courier New"/>
+          <w:b/>
+          <w:bCs/>
+        </w:rPr>
+      </w:pPr>
+      <w:r>
+        <w:rPr>
+          <w:rFonts w:ascii="Mangal;Courier New" w:hAnsi="Mangal;Courier New"/>
+          <w:b/>
+          <w:bCs/>
+        </w:rPr>
+      </w:r>
+    </w:p>
+    <w:p>
+      <w:pPr>
+        <w:pStyle w:val="TextBody"/>
+        <w:bidi w:val="0"/>
+        <w:spacing w:lineRule="auto" w:line="360"/>
+        <w:jc w:val="left"/>
+        <w:rPr>
+          <w:rFonts w:ascii="Mangal;Courier New" w:hAnsi="Mangal;Courier New"/>
+        </w:rPr>
+      </w:pPr>
+      <w:r>
+        <w:rPr>
+          <w:rFonts w:ascii="Mangal;Courier New" w:hAnsi="Mangal;Courier New"/>
           <w:b/>
           <w:bCs/>
         </w:rPr>
@@ -85,11 +88,16 @@
       <w:pPr>
         <w:pStyle w:val="TextBody"/>
         <w:bidi w:val="0"/>
-        <w:jc w:val="left"/>
-        <w:rPr/>
-      </w:pPr>
-      <w:r>
-        <w:rPr/>
+        <w:spacing w:lineRule="auto" w:line="360"/>
+        <w:jc w:val="left"/>
+        <w:rPr>
+          <w:rFonts w:ascii="Mangal;Courier New" w:hAnsi="Mangal;Courier New"/>
+        </w:rPr>
+      </w:pPr>
+      <w:r>
+        <w:rPr>
+          <w:rFonts w:ascii="Mangal;Courier New" w:hAnsi="Mangal;Courier New"/>
+        </w:rPr>
         <w:t>The GSM-based weather reporting project aims to develop a system capable of sensing and reporting weather conditions such as temperature, light intensity, and humidity. This system leverages GSM technology to transmit the collected data wirelessly via SMS, allowing users to monitor weather conditions remotely. Key components include a temperature sensor, light sensor, and humidity sensor, interfaced with an ATmega328 microcontroller. The microcontroller processes sensor data and sends it to a GSM modem, which then sends the data as an SMS to a predefined user. This project addresses the need for a convenient and efficient weather monitoring solution, eliminating the necessity for users to be physically present at the monitoring site.</w:t>
       </w:r>
     </w:p>
@@ -97,25 +105,31 @@
       <w:pPr>
         <w:pStyle w:val="TextBody"/>
         <w:bidi w:val="0"/>
-        <w:jc w:val="left"/>
-        <w:rPr/>
-      </w:pPr>
-      <w:r>
-        <w:rPr/>
-      </w:r>
-    </w:p>
-    <w:p>
-      <w:pPr>
-        <w:pStyle w:val="TextBody"/>
-        <w:bidi w:val="0"/>
-        <w:jc w:val="left"/>
-        <w:rPr>
-          <w:b/>
-          <w:bCs/>
-        </w:rPr>
-      </w:pPr>
-      <w:r>
-        <w:rPr>
+        <w:spacing w:lineRule="auto" w:line="360"/>
+        <w:jc w:val="left"/>
+        <w:rPr>
+          <w:rFonts w:ascii="Mangal;Courier New" w:hAnsi="Mangal;Courier New"/>
+        </w:rPr>
+      </w:pPr>
+      <w:r>
+        <w:rPr>
+          <w:rFonts w:ascii="Mangal;Courier New" w:hAnsi="Mangal;Courier New"/>
+        </w:rPr>
+      </w:r>
+    </w:p>
+    <w:p>
+      <w:pPr>
+        <w:pStyle w:val="TextBody"/>
+        <w:bidi w:val="0"/>
+        <w:spacing w:lineRule="auto" w:line="360"/>
+        <w:jc w:val="left"/>
+        <w:rPr>
+          <w:rFonts w:ascii="Mangal;Courier New" w:hAnsi="Mangal;Courier New"/>
+        </w:rPr>
+      </w:pPr>
+      <w:r>
+        <w:rPr>
+          <w:rFonts w:ascii="Mangal;Courier New" w:hAnsi="Mangal;Courier New"/>
           <w:b/>
           <w:bCs/>
         </w:rPr>
@@ -126,32 +140,53 @@
       <w:pPr>
         <w:pStyle w:val="TextBody"/>
         <w:bidi w:val="0"/>
-        <w:jc w:val="left"/>
-        <w:rPr>
-          <w:b/>
-          <w:bCs/>
-        </w:rPr>
-      </w:pPr>
-      <w:r>
-        <w:rPr>
-          <w:b/>
-          <w:bCs/>
-        </w:rPr>
-        <w:t>Block Diagram</w:t>
-      </w:r>
-    </w:p>
-    <w:p>
-      <w:pPr>
-        <w:pStyle w:val="TextBody"/>
-        <w:bidi w:val="0"/>
-        <w:jc w:val="left"/>
-        <w:rPr>
+        <w:spacing w:lineRule="auto" w:line="360"/>
+        <w:jc w:val="left"/>
+        <w:rPr>
+          <w:rFonts w:ascii="Mangal;Courier New" w:hAnsi="Mangal;Courier New"/>
+        </w:rPr>
+      </w:pPr>
+      <w:r>
+        <w:rPr>
+          <w:rFonts w:ascii="Mangal;Courier New" w:hAnsi="Mangal;Courier New"/>
+          <w:b/>
+          <w:bCs/>
+        </w:rPr>
+        <w:t>Block Diagram:</w:t>
+      </w:r>
+    </w:p>
+    <w:p>
+      <w:pPr>
+        <w:pStyle w:val="TextBody"/>
+        <w:bidi w:val="0"/>
+        <w:spacing w:lineRule="auto" w:line="360"/>
+        <w:jc w:val="left"/>
+        <w:rPr>
+          <w:b/>
+          <w:bCs/>
+        </w:rPr>
+      </w:pPr>
+      <w:r>
+        <w:rPr>
+          <w:rFonts w:ascii="Mangal;Courier New" w:hAnsi="Mangal;Courier New"/>
+        </w:rPr>
+      </w:r>
+    </w:p>
+    <w:p>
+      <w:pPr>
+        <w:pStyle w:val="TextBody"/>
+        <w:bidi w:val="0"/>
+        <w:spacing w:lineRule="auto" w:line="360"/>
+        <w:jc w:val="left"/>
+        <w:rPr>
+          <w:rFonts w:ascii="Mangal;Courier New" w:hAnsi="Mangal;Courier New"/>
           <w:b w:val="false"/>
           <w:bCs w:val="false"/>
         </w:rPr>
       </w:pPr>
       <w:r>
         <w:rPr>
+          <w:rFonts w:ascii="Mangal;Courier New" w:hAnsi="Mangal;Courier New"/>
           <w:b w:val="false"/>
           <w:bCs w:val="false"/>
         </w:rPr>
@@ -161,18 +196,24 @@
       <w:pPr>
         <w:pStyle w:val="TextBody"/>
         <w:bidi w:val="0"/>
-        <w:jc w:val="left"/>
-        <w:rPr/>
-      </w:pPr>
-      <w:r>
-        <w:rPr>
+        <w:spacing w:lineRule="auto" w:line="360"/>
+        <w:jc w:val="left"/>
+        <w:rPr>
+          <w:rFonts w:ascii="Mangal;Courier New" w:hAnsi="Mangal;Courier New"/>
+        </w:rPr>
+      </w:pPr>
+      <w:r>
+        <w:rPr>
+          <w:rFonts w:ascii="Mangal;Courier New" w:hAnsi="Mangal;Courier New"/>
           <w:b/>
           <w:bCs/>
         </w:rPr>
         <w:t>Components:</w:t>
       </w:r>
       <w:r>
-        <w:rPr/>
+        <w:rPr>
+          <w:rFonts w:ascii="Mangal;Courier New" w:hAnsi="Mangal;Courier New"/>
+        </w:rPr>
         <w:t xml:space="preserve"> </w:t>
       </w:r>
     </w:p>
@@ -180,23 +221,33 @@
       <w:pPr>
         <w:pStyle w:val="TextBody"/>
         <w:bidi w:val="0"/>
-        <w:jc w:val="left"/>
-        <w:rPr/>
-      </w:pPr>
-      <w:r>
-        <w:rPr/>
-        <w:t>Sensors: Temperature Sensor, Light Sensor, Humidity Sensor</w:t>
-      </w:r>
-    </w:p>
-    <w:p>
-      <w:pPr>
-        <w:pStyle w:val="TextBody"/>
-        <w:bidi w:val="0"/>
-        <w:jc w:val="left"/>
-        <w:rPr/>
-      </w:pPr>
-      <w:r>
-        <w:rPr/>
+        <w:spacing w:lineRule="auto" w:line="360"/>
+        <w:jc w:val="left"/>
+        <w:rPr>
+          <w:rFonts w:ascii="Mangal;Courier New" w:hAnsi="Mangal;Courier New"/>
+        </w:rPr>
+      </w:pPr>
+      <w:r>
+        <w:rPr>
+          <w:rFonts w:ascii="Mangal;Courier New" w:hAnsi="Mangal;Courier New"/>
+        </w:rPr>
+        <w:t>Sensors: DHT-11 Digital Temperature And Humidity Sensor, Light Sensor</w:t>
+      </w:r>
+    </w:p>
+    <w:p>
+      <w:pPr>
+        <w:pStyle w:val="TextBody"/>
+        <w:bidi w:val="0"/>
+        <w:spacing w:lineRule="auto" w:line="360"/>
+        <w:jc w:val="left"/>
+        <w:rPr>
+          <w:rFonts w:ascii="Mangal;Courier New" w:hAnsi="Mangal;Courier New"/>
+        </w:rPr>
+      </w:pPr>
+      <w:r>
+        <w:rPr>
+          <w:rFonts w:ascii="Mangal;Courier New" w:hAnsi="Mangal;Courier New"/>
+        </w:rPr>
         <w:t>Microcontroller:ATmega328</w:t>
       </w:r>
     </w:p>
@@ -204,23 +255,57 @@
       <w:pPr>
         <w:pStyle w:val="TextBody"/>
         <w:bidi w:val="0"/>
-        <w:jc w:val="left"/>
-        <w:rPr/>
-      </w:pPr>
-      <w:r>
-        <w:rPr/>
-        <w:t>GSM Modem: GSM Module</w:t>
-      </w:r>
-    </w:p>
-    <w:p>
-      <w:pPr>
-        <w:pStyle w:val="TextBody"/>
-        <w:bidi w:val="0"/>
-        <w:jc w:val="left"/>
-        <w:rPr/>
-      </w:pPr>
-      <w:r>
-        <w:rPr/>
+        <w:spacing w:lineRule="auto" w:line="360"/>
+        <w:jc w:val="left"/>
+        <w:rPr>
+          <w:rFonts w:ascii="Mangal;Courier New" w:hAnsi="Mangal;Courier New"/>
+        </w:rPr>
+      </w:pPr>
+      <w:r>
+        <w:rPr>
+          <w:rFonts w:ascii="Mangal;Courier New" w:hAnsi="Mangal;Courier New"/>
+        </w:rPr>
+        <w:t>GSM Modem: GSM</w:t>
+      </w:r>
+      <w:r>
+        <w:rPr>
+          <w:rFonts w:ascii="Mangal;Courier New" w:hAnsi="Mangal;Courier New"/>
+        </w:rPr>
+        <w:t>(</w:t>
+      </w:r>
+      <w:r>
+        <w:rPr>
+          <w:rFonts w:ascii="Mangal;Courier New" w:hAnsi="Mangal;Courier New"/>
+        </w:rPr>
+        <w:t>Global System for Mobile Communication</w:t>
+      </w:r>
+      <w:r>
+        <w:rPr>
+          <w:rFonts w:ascii="Mangal;Courier New" w:hAnsi="Mangal;Courier New"/>
+        </w:rPr>
+        <w:t>)</w:t>
+      </w:r>
+      <w:r>
+        <w:rPr>
+          <w:rFonts w:ascii="Mangal;Courier New" w:hAnsi="Mangal;Courier New"/>
+        </w:rPr>
+        <w:t xml:space="preserve"> Module</w:t>
+      </w:r>
+    </w:p>
+    <w:p>
+      <w:pPr>
+        <w:pStyle w:val="TextBody"/>
+        <w:bidi w:val="0"/>
+        <w:spacing w:lineRule="auto" w:line="360"/>
+        <w:jc w:val="left"/>
+        <w:rPr>
+          <w:rFonts w:ascii="Mangal;Courier New" w:hAnsi="Mangal;Courier New"/>
+        </w:rPr>
+      </w:pPr>
+      <w:r>
+        <w:rPr>
+          <w:rFonts w:ascii="Mangal;Courier New" w:hAnsi="Mangal;Courier New"/>
+        </w:rPr>
         <w:t>Power Supply: Voltage Regulator,Transformer/Adapter</w:t>
       </w:r>
     </w:p>
@@ -228,134 +313,72 @@
       <w:pPr>
         <w:pStyle w:val="TextBody"/>
         <w:bidi w:val="0"/>
-        <w:jc w:val="left"/>
-        <w:rPr/>
-      </w:pPr>
-      <w:r>
-        <w:rPr/>
-        <w:t>User Interface: Push Buttons,Switch,LED Indicators</w:t>
-      </w:r>
-    </w:p>
-    <w:p>
-      <w:pPr>
-        <w:pStyle w:val="TextBody"/>
-        <w:bidi w:val="0"/>
-        <w:jc w:val="left"/>
-        <w:rPr/>
-      </w:pPr>
-      <w:r>
-        <w:rPr/>
-        <w:t>Supporting Components:</w:t>
-      </w:r>
-    </w:p>
-    <w:p>
-      <w:pPr>
-        <w:pStyle w:val="TextBody"/>
-        <w:bidi w:val="0"/>
-        <w:jc w:val="left"/>
-        <w:rPr/>
-      </w:pPr>
-      <w:r>
-        <w:rPr/>
-        <w:t>Crystal Oscillator</w:t>
-      </w:r>
-    </w:p>
-    <w:p>
-      <w:pPr>
-        <w:pStyle w:val="TextBody"/>
-        <w:bidi w:val="0"/>
-        <w:jc w:val="left"/>
-        <w:rPr/>
-      </w:pPr>
-      <w:r>
-        <w:rPr/>
-        <w:t>Resistors</w:t>
-      </w:r>
-    </w:p>
-    <w:p>
-      <w:pPr>
-        <w:pStyle w:val="TextBody"/>
-        <w:bidi w:val="0"/>
-        <w:jc w:val="left"/>
-        <w:rPr/>
-      </w:pPr>
-      <w:r>
-        <w:rPr/>
-        <w:t>Capacitors</w:t>
-      </w:r>
-    </w:p>
-    <w:p>
-      <w:pPr>
-        <w:pStyle w:val="TextBody"/>
-        <w:bidi w:val="0"/>
-        <w:jc w:val="left"/>
-        <w:rPr/>
-      </w:pPr>
-      <w:r>
-        <w:rPr/>
-        <w:t>Transistors</w:t>
-      </w:r>
-    </w:p>
-    <w:p>
-      <w:pPr>
-        <w:pStyle w:val="TextBody"/>
-        <w:bidi w:val="0"/>
-        <w:jc w:val="left"/>
-        <w:rPr/>
-      </w:pPr>
-      <w:r>
-        <w:rPr/>
-        <w:t>Diodes</w:t>
-      </w:r>
-    </w:p>
-    <w:p>
-      <w:pPr>
-        <w:pStyle w:val="TextBody"/>
-        <w:bidi w:val="0"/>
-        <w:jc w:val="left"/>
-        <w:rPr/>
-      </w:pPr>
-      <w:r>
-        <w:rPr/>
-        <w:t>DB9 Connector</w:t>
-      </w:r>
-    </w:p>
-    <w:p>
-      <w:pPr>
-        <w:pStyle w:val="TextBody"/>
-        <w:bidi w:val="0"/>
-        <w:jc w:val="left"/>
-        <w:rPr/>
-      </w:pPr>
-      <w:r>
-        <w:rPr/>
-        <w:t>Cables and Connectors</w:t>
-      </w:r>
-    </w:p>
-    <w:p>
-      <w:pPr>
-        <w:pStyle w:val="TextBody"/>
-        <w:bidi w:val="0"/>
-        <w:jc w:val="left"/>
-        <w:rPr/>
-      </w:pPr>
-      <w:r>
-        <w:rPr/>
-        <w:t>PCB and Breadboards</w:t>
-      </w:r>
-    </w:p>
-    <w:p>
-      <w:pPr>
-        <w:pStyle w:val="TextBody"/>
-        <w:bidi w:val="0"/>
-        <w:jc w:val="left"/>
-        <w:rPr>
-          <w:b/>
-          <w:bCs/>
-        </w:rPr>
-      </w:pPr>
-      <w:r>
-        <w:rPr>
+        <w:spacing w:lineRule="auto" w:line="360"/>
+        <w:jc w:val="left"/>
+        <w:rPr>
+          <w:rFonts w:ascii="Mangal;Courier New" w:hAnsi="Mangal;Courier New"/>
+        </w:rPr>
+      </w:pPr>
+      <w:r>
+        <w:rPr>
+          <w:rFonts w:ascii="Mangal;Courier New" w:hAnsi="Mangal;Courier New"/>
+        </w:rPr>
+        <w:t xml:space="preserve">User Interface: </w:t>
+      </w:r>
+      <w:r>
+        <w:rPr>
+          <w:rFonts w:ascii="Mangal;Courier New" w:hAnsi="Mangal;Courier New"/>
+        </w:rPr>
+        <w:t>LCD, Phone</w:t>
+      </w:r>
+    </w:p>
+    <w:p>
+      <w:pPr>
+        <w:pStyle w:val="TextBody"/>
+        <w:bidi w:val="0"/>
+        <w:spacing w:lineRule="auto" w:line="360"/>
+        <w:jc w:val="left"/>
+        <w:rPr>
+          <w:rFonts w:ascii="Mangal;Courier New" w:hAnsi="Mangal;Courier New"/>
+        </w:rPr>
+      </w:pPr>
+      <w:r>
+        <w:rPr>
+          <w:rFonts w:ascii="Mangal;Courier New" w:hAnsi="Mangal;Courier New"/>
+        </w:rPr>
+        <w:t>Supporting Components: Resistors, Capacitors, Cables and Connectors, Diodes</w:t>
+      </w:r>
+    </w:p>
+    <w:p>
+      <w:pPr>
+        <w:pStyle w:val="TextBody"/>
+        <w:bidi w:val="0"/>
+        <w:spacing w:lineRule="auto" w:line="360"/>
+        <w:jc w:val="left"/>
+        <w:rPr>
+          <w:b/>
+          <w:bCs/>
+        </w:rPr>
+      </w:pPr>
+      <w:r>
+        <w:rPr>
+          <w:rFonts w:ascii="Mangal;Courier New" w:hAnsi="Mangal;Courier New"/>
+        </w:rPr>
+      </w:r>
+    </w:p>
+    <w:p>
+      <w:pPr>
+        <w:pStyle w:val="TextBody"/>
+        <w:bidi w:val="0"/>
+        <w:spacing w:lineRule="auto" w:line="360"/>
+        <w:jc w:val="left"/>
+        <w:rPr>
+          <w:rFonts w:ascii="Mangal;Courier New" w:hAnsi="Mangal;Courier New"/>
+        </w:rPr>
+      </w:pPr>
+      <w:r>
+        <w:rPr>
+          <w:rFonts w:ascii="Mangal;Courier New" w:hAnsi="Mangal;Courier New"/>
           <w:b/>
           <w:bCs/>
         </w:rPr>
@@ -366,11 +389,16 @@
       <w:pPr>
         <w:pStyle w:val="TextBody"/>
         <w:bidi w:val="0"/>
-        <w:jc w:val="left"/>
-        <w:rPr/>
-      </w:pPr>
-      <w:r>
-        <w:rPr/>
+        <w:spacing w:lineRule="auto" w:line="360"/>
+        <w:jc w:val="left"/>
+        <w:rPr>
+          <w:rFonts w:ascii="Mangal;Courier New" w:hAnsi="Mangal;Courier New"/>
+        </w:rPr>
+      </w:pPr>
+      <w:r>
+        <w:rPr>
+          <w:rFonts w:ascii="Mangal;Courier New" w:hAnsi="Mangal;Courier New"/>
+        </w:rPr>
         <w:t>The temperature sensor operates on the principle of measuring ambient temperature using a thermistor or a similar temperature-sensitive device. The theory behind it is that changes in temperature cause a change in resistance, which is then converted to a voltage that can be read by the microcontroller. Common types of temperature sensors include DHT11, LM35, and DS18B20. In the circuit, the temperature sensor is connected to the analog input pin of the microcontroller.</w:t>
       </w:r>
     </w:p>
@@ -378,22 +406,32 @@
       <w:pPr>
         <w:pStyle w:val="TextBody"/>
         <w:bidi w:val="0"/>
-        <w:jc w:val="left"/>
-        <w:rPr/>
-      </w:pPr>
-      <w:r>
-        <w:rPr/>
-      </w:r>
-    </w:p>
-    <w:p>
-      <w:pPr>
-        <w:pStyle w:val="TextBody"/>
-        <w:bidi w:val="0"/>
-        <w:jc w:val="left"/>
-        <w:rPr/>
-      </w:pPr>
-      <w:r>
-        <w:rPr/>
+        <w:spacing w:lineRule="auto" w:line="360"/>
+        <w:jc w:val="left"/>
+        <w:rPr>
+          <w:rFonts w:ascii="Mangal;Courier New" w:hAnsi="Mangal;Courier New"/>
+        </w:rPr>
+      </w:pPr>
+      <w:r>
+        <w:rPr>
+          <w:rFonts w:ascii="Mangal;Courier New" w:hAnsi="Mangal;Courier New"/>
+        </w:rPr>
+      </w:r>
+    </w:p>
+    <w:p>
+      <w:pPr>
+        <w:pStyle w:val="TextBody"/>
+        <w:bidi w:val="0"/>
+        <w:spacing w:lineRule="auto" w:line="360"/>
+        <w:jc w:val="left"/>
+        <w:rPr>
+          <w:rFonts w:ascii="Mangal;Courier New" w:hAnsi="Mangal;Courier New"/>
+        </w:rPr>
+      </w:pPr>
+      <w:r>
+        <w:rPr>
+          <w:rFonts w:ascii="Mangal;Courier New" w:hAnsi="Mangal;Courier New"/>
+        </w:rPr>
         <w:t>The light sensor measures light intensity using a photoresistor or photodiode. Its principle of operation is based on the fact that light intensity changes the resistance of the sensor, resulting in a corresponding voltage change. Types of light sensors include LDR (Light Dependent Resistor) and photodiodes. This sensor is also connected to the analog input pin of the microcontroller.</w:t>
       </w:r>
     </w:p>
@@ -401,22 +439,32 @@
       <w:pPr>
         <w:pStyle w:val="TextBody"/>
         <w:bidi w:val="0"/>
-        <w:jc w:val="left"/>
-        <w:rPr/>
-      </w:pPr>
-      <w:r>
-        <w:rPr/>
-      </w:r>
-    </w:p>
-    <w:p>
-      <w:pPr>
-        <w:pStyle w:val="TextBody"/>
-        <w:bidi w:val="0"/>
-        <w:jc w:val="left"/>
-        <w:rPr/>
-      </w:pPr>
-      <w:r>
-        <w:rPr/>
+        <w:spacing w:lineRule="auto" w:line="360"/>
+        <w:jc w:val="left"/>
+        <w:rPr>
+          <w:rFonts w:ascii="Mangal;Courier New" w:hAnsi="Mangal;Courier New"/>
+        </w:rPr>
+      </w:pPr>
+      <w:r>
+        <w:rPr>
+          <w:rFonts w:ascii="Mangal;Courier New" w:hAnsi="Mangal;Courier New"/>
+        </w:rPr>
+      </w:r>
+    </w:p>
+    <w:p>
+      <w:pPr>
+        <w:pStyle w:val="TextBody"/>
+        <w:bidi w:val="0"/>
+        <w:spacing w:lineRule="auto" w:line="360"/>
+        <w:jc w:val="left"/>
+        <w:rPr>
+          <w:rFonts w:ascii="Mangal;Courier New" w:hAnsi="Mangal;Courier New"/>
+        </w:rPr>
+      </w:pPr>
+      <w:r>
+        <w:rPr>
+          <w:rFonts w:ascii="Mangal;Courier New" w:hAnsi="Mangal;Courier New"/>
+        </w:rPr>
         <w:t>The humidity sensor measures humidity levels in the air using either a capacitive or resistive sensor. The theory is that changes in humidity alter the capacitance or resistance, which is then read by the microcontroller. Examples of humidity sensors include DHT11 and DHT22. The humidity sensor is typically connected to the digital input pin of the microcontroller.</w:t>
       </w:r>
     </w:p>
@@ -424,22 +472,32 @@
       <w:pPr>
         <w:pStyle w:val="TextBody"/>
         <w:bidi w:val="0"/>
-        <w:jc w:val="left"/>
-        <w:rPr/>
-      </w:pPr>
-      <w:r>
-        <w:rPr/>
-      </w:r>
-    </w:p>
-    <w:p>
-      <w:pPr>
-        <w:pStyle w:val="TextBody"/>
-        <w:bidi w:val="0"/>
-        <w:jc w:val="left"/>
-        <w:rPr/>
-      </w:pPr>
-      <w:r>
-        <w:rPr/>
+        <w:spacing w:lineRule="auto" w:line="360"/>
+        <w:jc w:val="left"/>
+        <w:rPr>
+          <w:rFonts w:ascii="Mangal;Courier New" w:hAnsi="Mangal;Courier New"/>
+        </w:rPr>
+      </w:pPr>
+      <w:r>
+        <w:rPr>
+          <w:rFonts w:ascii="Mangal;Courier New" w:hAnsi="Mangal;Courier New"/>
+        </w:rPr>
+      </w:r>
+    </w:p>
+    <w:p>
+      <w:pPr>
+        <w:pStyle w:val="TextBody"/>
+        <w:bidi w:val="0"/>
+        <w:spacing w:lineRule="auto" w:line="360"/>
+        <w:jc w:val="left"/>
+        <w:rPr>
+          <w:rFonts w:ascii="Mangal;Courier New" w:hAnsi="Mangal;Courier New"/>
+        </w:rPr>
+      </w:pPr>
+      <w:r>
+        <w:rPr>
+          <w:rFonts w:ascii="Mangal;Courier New" w:hAnsi="Mangal;Courier New"/>
+        </w:rPr>
         <w:t>The ATmega328 microcontroller serves as the central processing unit for the system. It reads data from the sensors, processes this data, and controls communication with the GSM modem. The theory involves using embedded C programming to operate and control peripheral devices. The microcontroller interfaces with all sensors, the GSM modem, and other components.</w:t>
       </w:r>
     </w:p>
@@ -447,22 +505,32 @@
       <w:pPr>
         <w:pStyle w:val="TextBody"/>
         <w:bidi w:val="0"/>
-        <w:jc w:val="left"/>
-        <w:rPr/>
-      </w:pPr>
-      <w:r>
-        <w:rPr/>
-      </w:r>
-    </w:p>
-    <w:p>
-      <w:pPr>
-        <w:pStyle w:val="TextBody"/>
-        <w:bidi w:val="0"/>
-        <w:jc w:val="left"/>
-        <w:rPr/>
-      </w:pPr>
-      <w:r>
-        <w:rPr/>
+        <w:spacing w:lineRule="auto" w:line="360"/>
+        <w:jc w:val="left"/>
+        <w:rPr>
+          <w:rFonts w:ascii="Mangal;Courier New" w:hAnsi="Mangal;Courier New"/>
+        </w:rPr>
+      </w:pPr>
+      <w:r>
+        <w:rPr>
+          <w:rFonts w:ascii="Mangal;Courier New" w:hAnsi="Mangal;Courier New"/>
+        </w:rPr>
+      </w:r>
+    </w:p>
+    <w:p>
+      <w:pPr>
+        <w:pStyle w:val="TextBody"/>
+        <w:bidi w:val="0"/>
+        <w:spacing w:lineRule="auto" w:line="360"/>
+        <w:jc w:val="left"/>
+        <w:rPr>
+          <w:rFonts w:ascii="Mangal;Courier New" w:hAnsi="Mangal;Courier New"/>
+        </w:rPr>
+      </w:pPr>
+      <w:r>
+        <w:rPr>
+          <w:rFonts w:ascii="Mangal;Courier New" w:hAnsi="Mangal;Courier New"/>
+        </w:rPr>
         <w:t>The GSM modem is responsible for sending SMS messages using the GSM network. It operates on the principle of encoding sensor data into SMS format and transmitting it to the user's phone number. Common types of GSM modems include SIM800 and SIM900. The GSM modem is connected to the microcontroller via UART (Universal Asynchronous Receiver-Transmitter).</w:t>
       </w:r>
     </w:p>
@@ -470,22 +538,32 @@
       <w:pPr>
         <w:pStyle w:val="TextBody"/>
         <w:bidi w:val="0"/>
-        <w:jc w:val="left"/>
-        <w:rPr/>
-      </w:pPr>
-      <w:r>
-        <w:rPr/>
-      </w:r>
-    </w:p>
-    <w:p>
-      <w:pPr>
-        <w:pStyle w:val="TextBody"/>
-        <w:bidi w:val="0"/>
-        <w:jc w:val="left"/>
-        <w:rPr/>
-      </w:pPr>
-      <w:r>
-        <w:rPr/>
+        <w:spacing w:lineRule="auto" w:line="360"/>
+        <w:jc w:val="left"/>
+        <w:rPr>
+          <w:rFonts w:ascii="Mangal;Courier New" w:hAnsi="Mangal;Courier New"/>
+        </w:rPr>
+      </w:pPr>
+      <w:r>
+        <w:rPr>
+          <w:rFonts w:ascii="Mangal;Courier New" w:hAnsi="Mangal;Courier New"/>
+        </w:rPr>
+      </w:r>
+    </w:p>
+    <w:p>
+      <w:pPr>
+        <w:pStyle w:val="TextBody"/>
+        <w:bidi w:val="0"/>
+        <w:spacing w:lineRule="auto" w:line="360"/>
+        <w:jc w:val="left"/>
+        <w:rPr>
+          <w:rFonts w:ascii="Mangal;Courier New" w:hAnsi="Mangal;Courier New"/>
+        </w:rPr>
+      </w:pPr>
+      <w:r>
+        <w:rPr>
+          <w:rFonts w:ascii="Mangal;Courier New" w:hAnsi="Mangal;Courier New"/>
+        </w:rPr>
         <w:t>The voltage regulator ensures a stable power supply by regulating voltage. It converts varying input voltage to a constant output voltage. A typical example is the 7805 voltage regulator, which provides a 5V output. This regulator powers the microcontroller and other components.</w:t>
       </w:r>
     </w:p>
@@ -493,45 +571,69 @@
       <w:pPr>
         <w:pStyle w:val="TextBody"/>
         <w:bidi w:val="0"/>
-        <w:jc w:val="left"/>
-        <w:rPr/>
-      </w:pPr>
-      <w:r>
-        <w:rPr/>
-      </w:r>
-    </w:p>
-    <w:p>
-      <w:pPr>
-        <w:pStyle w:val="TextBody"/>
-        <w:bidi w:val="0"/>
-        <w:jc w:val="left"/>
-        <w:rPr/>
-      </w:pPr>
-      <w:r>
-        <w:rPr/>
-        <w:t>Other supporting components include the crystal oscillator, which provides a clock signal for the microcontroller, and various resistors, capacitors, transistors, and diodes used for signal conditioning and power regulation tasks. The DB9 connector is used for serial communication. The circuit is assembled on PCB and breadboards for practical implementation.</w:t>
-      </w:r>
-    </w:p>
-    <w:p>
-      <w:pPr>
-        <w:pStyle w:val="TextBody"/>
-        <w:bidi w:val="0"/>
-        <w:jc w:val="left"/>
-        <w:rPr/>
-      </w:pPr>
-      <w:r>
-        <w:rPr/>
-      </w:r>
-    </w:p>
-    <w:p>
-      <w:pPr>
-        <w:pStyle w:val="TextBody"/>
-        <w:bidi w:val="0"/>
-        <w:jc w:val="left"/>
-        <w:rPr/>
-      </w:pPr>
-      <w:r>
-        <w:rPr/>
+        <w:spacing w:lineRule="auto" w:line="360"/>
+        <w:jc w:val="left"/>
+        <w:rPr>
+          <w:rFonts w:ascii="Mangal;Courier New" w:hAnsi="Mangal;Courier New"/>
+        </w:rPr>
+      </w:pPr>
+      <w:r>
+        <w:rPr>
+          <w:rFonts w:ascii="Mangal;Courier New" w:hAnsi="Mangal;Courier New"/>
+        </w:rPr>
+      </w:r>
+    </w:p>
+    <w:p>
+      <w:pPr>
+        <w:pStyle w:val="TextBody"/>
+        <w:bidi w:val="0"/>
+        <w:spacing w:lineRule="auto" w:line="360"/>
+        <w:jc w:val="left"/>
+        <w:rPr>
+          <w:rFonts w:ascii="Mangal;Courier New" w:hAnsi="Mangal;Courier New"/>
+        </w:rPr>
+      </w:pPr>
+      <w:r>
+        <w:rPr>
+          <w:rFonts w:ascii="Mangal;Courier New" w:hAnsi="Mangal;Courier New"/>
+        </w:rPr>
+        <w:t>Other supporting components include the resistors, capacitors, transistors, and diodes used for signal conditioning and power regulation tasks.</w:t>
+      </w:r>
+    </w:p>
+    <w:p>
+      <w:pPr>
+        <w:pStyle w:val="TextBody"/>
+        <w:bidi w:val="0"/>
+        <w:spacing w:lineRule="auto" w:line="360"/>
+        <w:jc w:val="left"/>
+        <w:rPr>
+          <w:rFonts w:ascii="Mangal;Courier New" w:hAnsi="Mangal;Courier New"/>
+        </w:rPr>
+      </w:pPr>
+      <w:r>
+        <w:rPr>
+          <w:rFonts w:ascii="Mangal;Courier New" w:hAnsi="Mangal;Courier New"/>
+        </w:rPr>
+      </w:r>
+    </w:p>
+    <w:p>
+      <w:pPr>
+        <w:pStyle w:val="TextBody"/>
+        <w:bidi w:val="0"/>
+        <w:spacing w:lineRule="auto" w:line="360"/>
+        <w:jc w:val="left"/>
+        <w:rPr>
+          <w:rFonts w:ascii="Mangal;Courier New" w:hAnsi="Mangal;Courier New"/>
+          <w:b/>
+          <w:bCs/>
+        </w:rPr>
+      </w:pPr>
+      <w:r>
+        <w:rPr>
+          <w:rFonts w:ascii="Mangal;Courier New" w:hAnsi="Mangal;Courier New"/>
+          <w:b/>
+          <w:bCs/>
+        </w:rPr>
         <w:t>Q4: Considering the flow of input/output signals that you’ve logically established in the block diagram of Q2 and the parts in Q3, synthesize and architect the detailed circuit diagram of the GSM-based weather reporting (Temperature/Light/Humidity) system, illustrating the connection of various controller pins to the terminals of the interfaced parts.</w:t>
       </w:r>
     </w:p>
@@ -539,41 +641,127 @@
       <w:pPr>
         <w:pStyle w:val="TextBody"/>
         <w:bidi w:val="0"/>
-        <w:jc w:val="left"/>
-        <w:rPr>
-          <w:b/>
-          <w:bCs/>
-        </w:rPr>
-      </w:pPr>
-      <w:r>
-        <w:rPr>
-          <w:b/>
-          <w:bCs/>
-        </w:rPr>
-        <w:t>(PROTEUS)</w:t>
-      </w:r>
-    </w:p>
-    <w:p>
-      <w:pPr>
-        <w:pStyle w:val="TextBody"/>
-        <w:bidi w:val="0"/>
-        <w:jc w:val="left"/>
-        <w:rPr/>
-      </w:pPr>
-      <w:r>
-        <w:rPr/>
-        <w:t>Q5: Does the hardware circuit diagram developed in Q4 for the GSM-based weather reporting (Temperature/Light/Humidity) system require controller software/coding for processing the inputs to actuate the system output functions? (Y/N). If yes, establish and write down the sequence of steps, from “start to stop,” and provide a flowchart for the required code.</w:t>
-      </w:r>
-    </w:p>
-    <w:p>
-      <w:pPr>
-        <w:pStyle w:val="TextBody"/>
-        <w:bidi w:val="0"/>
-        <w:jc w:val="left"/>
-        <w:rPr/>
-      </w:pPr>
-      <w:r>
-        <w:rPr/>
+        <w:spacing w:lineRule="auto" w:line="360"/>
+        <w:jc w:val="left"/>
+        <w:rPr>
+          <w:rFonts w:ascii="Mangal;Courier New" w:hAnsi="Mangal;Courier New"/>
+        </w:rPr>
+      </w:pPr>
+      <w:r>
+        <w:rPr>
+          <w:rFonts w:ascii="Mangal;Courier New" w:hAnsi="Mangal;Courier New"/>
+          <w:b/>
+          <w:bCs/>
+        </w:rPr>
+        <w:t>(</w:t>
+      </w:r>
+      <w:r>
+        <w:rPr>
+          <w:rFonts w:ascii="Mangal;Courier New" w:hAnsi="Mangal;Courier New"/>
+          <w:b w:val="false"/>
+          <w:bCs w:val="false"/>
+        </w:rPr>
+        <w:t>PROTEUS</w:t>
+      </w:r>
+      <w:r>
+        <w:rPr>
+          <w:rFonts w:ascii="Mangal;Courier New" w:hAnsi="Mangal;Courier New"/>
+          <w:b/>
+          <w:bCs/>
+        </w:rPr>
+        <w:t>)</w:t>
+      </w:r>
+    </w:p>
+    <w:p>
+      <w:pPr>
+        <w:pStyle w:val="TextBody"/>
+        <w:bidi w:val="0"/>
+        <w:spacing w:lineRule="auto" w:line="360"/>
+        <w:jc w:val="left"/>
+        <w:rPr>
+          <w:rFonts w:ascii="Mangal;Courier New" w:hAnsi="Mangal;Courier New"/>
+          <w:b/>
+          <w:bCs/>
+        </w:rPr>
+      </w:pPr>
+      <w:r>
+        <w:rPr>
+          <w:rFonts w:ascii="Mangal;Courier New" w:hAnsi="Mangal;Courier New"/>
+          <w:b/>
+          <w:bCs/>
+        </w:rPr>
+        <w:t>Q5: Does the hardware circuit diagram developed in Q4 for the GS</w:t>
+      </w:r>
+      <w:r>
+        <w:drawing>
+          <wp:anchor behindDoc="0" distT="0" distB="0" distL="0" distR="0" simplePos="0" locked="0" layoutInCell="0" allowOverlap="1" relativeHeight="2">
+            <wp:simplePos x="0" y="0"/>
+            <wp:positionH relativeFrom="column">
+              <wp:posOffset>3900170</wp:posOffset>
+            </wp:positionH>
+            <wp:positionV relativeFrom="paragraph">
+              <wp:posOffset>-45085</wp:posOffset>
+            </wp:positionV>
+            <wp:extent cx="2601595" cy="5537835"/>
+            <wp:effectExtent l="0" t="0" r="0" b="0"/>
+            <wp:wrapSquare wrapText="largest"/>
+            <wp:docPr id="1" name="Image1" descr=""/>
+            <wp:cNvGraphicFramePr>
+              <a:graphicFrameLocks xmlns:a="http://schemas.openxmlformats.org/drawingml/2006/main" noChangeAspect="1"/>
+            </wp:cNvGraphicFramePr>
+            <a:graphic xmlns:a="http://schemas.openxmlformats.org/drawingml/2006/main">
+              <a:graphicData uri="http://schemas.openxmlformats.org/drawingml/2006/picture">
+                <pic:pic xmlns:pic="http://schemas.openxmlformats.org/drawingml/2006/picture">
+                  <pic:nvPicPr>
+                    <pic:cNvPr id="1" name="Image1" descr=""/>
+                    <pic:cNvPicPr>
+                      <a:picLocks noChangeAspect="1" noChangeArrowheads="1"/>
+                    </pic:cNvPicPr>
+                  </pic:nvPicPr>
+                  <pic:blipFill>
+                    <a:blip r:embed="rId2"/>
+                    <a:stretch>
+                      <a:fillRect/>
+                    </a:stretch>
+                  </pic:blipFill>
+                  <pic:spPr bwMode="auto">
+                    <a:xfrm>
+                      <a:off x="0" y="0"/>
+                      <a:ext cx="2601595" cy="5537835"/>
+                    </a:xfrm>
+                    <a:prstGeom prst="rect">
+                      <a:avLst/>
+                    </a:prstGeom>
+                  </pic:spPr>
+                </pic:pic>
+              </a:graphicData>
+            </a:graphic>
+          </wp:anchor>
+        </w:drawing>
+      </w:r>
+      <w:r>
+        <w:rPr>
+          <w:rFonts w:ascii="Mangal;Courier New" w:hAnsi="Mangal;Courier New"/>
+          <w:b/>
+          <w:bCs/>
+        </w:rPr>
+        <w:t>M-based weather reporting (Temperature/Light/Humidity) system require controller software/coding for processing the inputs to actuate the system output functions? (Y/N). If yes, establish and write down the sequence of steps, from “start to stop,” and provide a flowchart for the required code.</w:t>
+      </w:r>
+    </w:p>
+    <w:p>
+      <w:pPr>
+        <w:pStyle w:val="TextBody"/>
+        <w:bidi w:val="0"/>
+        <w:spacing w:lineRule="auto" w:line="360"/>
+        <w:jc w:val="left"/>
+        <w:rPr>
+          <w:rFonts w:ascii="Mangal;Courier New" w:hAnsi="Mangal;Courier New"/>
+        </w:rPr>
+      </w:pPr>
+      <w:r>
+        <w:rPr>
+          <w:rFonts w:ascii="Mangal;Courier New" w:hAnsi="Mangal;Courier New"/>
+        </w:rPr>
         <w:t>Yes.</w:t>
       </w:r>
     </w:p>
@@ -581,22 +769,20 @@
       <w:pPr>
         <w:pStyle w:val="TextBody"/>
         <w:bidi w:val="0"/>
-        <w:jc w:val="left"/>
-        <w:rPr/>
-      </w:pPr>
-      <w:r>
-        <w:rPr/>
-      </w:r>
-    </w:p>
-    <w:p>
-      <w:pPr>
-        <w:pStyle w:val="TextBody"/>
-        <w:bidi w:val="0"/>
-        <w:jc w:val="left"/>
-        <w:rPr/>
-      </w:pPr>
-      <w:r>
-        <w:rPr/>
+        <w:spacing w:lineRule="auto" w:line="360"/>
+        <w:jc w:val="left"/>
+        <w:rPr>
+          <w:rFonts w:ascii="Mangal;Courier New" w:hAnsi="Mangal;Courier New"/>
+          <w:b/>
+          <w:bCs/>
+        </w:rPr>
+      </w:pPr>
+      <w:r>
+        <w:rPr>
+          <w:rFonts w:ascii="Mangal;Courier New" w:hAnsi="Mangal;Courier New"/>
+          <w:b/>
+          <w:bCs/>
+        </w:rPr>
         <w:t>Sequence of Steps:</w:t>
       </w:r>
     </w:p>
@@ -608,11 +794,16 @@
           <w:numId w:val="2"/>
         </w:numPr>
         <w:bidi w:val="0"/>
-        <w:jc w:val="left"/>
-        <w:rPr/>
-      </w:pPr>
-      <w:r>
-        <w:rPr/>
+        <w:spacing w:lineRule="auto" w:line="360"/>
+        <w:jc w:val="left"/>
+        <w:rPr>
+          <w:rFonts w:ascii="Mangal;Courier New" w:hAnsi="Mangal;Courier New"/>
+        </w:rPr>
+      </w:pPr>
+      <w:r>
+        <w:rPr>
+          <w:rFonts w:ascii="Mangal;Courier New" w:hAnsi="Mangal;Courier New"/>
+        </w:rPr>
         <w:t>Start</w:t>
       </w:r>
     </w:p>
@@ -624,11 +815,16 @@
           <w:numId w:val="2"/>
         </w:numPr>
         <w:bidi w:val="0"/>
-        <w:jc w:val="left"/>
-        <w:rPr/>
-      </w:pPr>
-      <w:r>
-        <w:rPr/>
+        <w:spacing w:lineRule="auto" w:line="360"/>
+        <w:jc w:val="left"/>
+        <w:rPr>
+          <w:rFonts w:ascii="Mangal;Courier New" w:hAnsi="Mangal;Courier New"/>
+        </w:rPr>
+      </w:pPr>
+      <w:r>
+        <w:rPr>
+          <w:rFonts w:ascii="Mangal;Courier New" w:hAnsi="Mangal;Courier New"/>
+        </w:rPr>
         <w:t>Initialize Microcontroller and GSM Modem</w:t>
       </w:r>
     </w:p>
@@ -640,11 +836,16 @@
           <w:numId w:val="2"/>
         </w:numPr>
         <w:bidi w:val="0"/>
-        <w:jc w:val="left"/>
-        <w:rPr/>
-      </w:pPr>
-      <w:r>
-        <w:rPr/>
+        <w:spacing w:lineRule="auto" w:line="360"/>
+        <w:jc w:val="left"/>
+        <w:rPr>
+          <w:rFonts w:ascii="Mangal;Courier New" w:hAnsi="Mangal;Courier New"/>
+        </w:rPr>
+      </w:pPr>
+      <w:r>
+        <w:rPr>
+          <w:rFonts w:ascii="Mangal;Courier New" w:hAnsi="Mangal;Courier New"/>
+        </w:rPr>
         <w:t>Read Data from Temperature Sensor</w:t>
       </w:r>
     </w:p>
@@ -656,11 +857,16 @@
           <w:numId w:val="2"/>
         </w:numPr>
         <w:bidi w:val="0"/>
-        <w:jc w:val="left"/>
-        <w:rPr/>
-      </w:pPr>
-      <w:r>
-        <w:rPr/>
+        <w:spacing w:lineRule="auto" w:line="360"/>
+        <w:jc w:val="left"/>
+        <w:rPr>
+          <w:rFonts w:ascii="Mangal;Courier New" w:hAnsi="Mangal;Courier New"/>
+        </w:rPr>
+      </w:pPr>
+      <w:r>
+        <w:rPr>
+          <w:rFonts w:ascii="Mangal;Courier New" w:hAnsi="Mangal;Courier New"/>
+        </w:rPr>
         <w:t>Read Data from Light Sensor</w:t>
       </w:r>
     </w:p>
@@ -672,11 +878,16 @@
           <w:numId w:val="2"/>
         </w:numPr>
         <w:bidi w:val="0"/>
-        <w:jc w:val="left"/>
-        <w:rPr/>
-      </w:pPr>
-      <w:r>
-        <w:rPr/>
+        <w:spacing w:lineRule="auto" w:line="360"/>
+        <w:jc w:val="left"/>
+        <w:rPr>
+          <w:rFonts w:ascii="Mangal;Courier New" w:hAnsi="Mangal;Courier New"/>
+        </w:rPr>
+      </w:pPr>
+      <w:r>
+        <w:rPr>
+          <w:rFonts w:ascii="Mangal;Courier New" w:hAnsi="Mangal;Courier New"/>
+        </w:rPr>
         <w:t>Read Data from Humidity Sensor</w:t>
       </w:r>
     </w:p>
@@ -688,11 +899,16 @@
           <w:numId w:val="2"/>
         </w:numPr>
         <w:bidi w:val="0"/>
-        <w:jc w:val="left"/>
-        <w:rPr/>
-      </w:pPr>
-      <w:r>
-        <w:rPr/>
+        <w:spacing w:lineRule="auto" w:line="360"/>
+        <w:jc w:val="left"/>
+        <w:rPr>
+          <w:rFonts w:ascii="Mangal;Courier New" w:hAnsi="Mangal;Courier New"/>
+        </w:rPr>
+      </w:pPr>
+      <w:r>
+        <w:rPr>
+          <w:rFonts w:ascii="Mangal;Courier New" w:hAnsi="Mangal;Courier New"/>
+        </w:rPr>
         <w:t>Process Sensor Data</w:t>
       </w:r>
     </w:p>
@@ -704,11 +920,16 @@
           <w:numId w:val="2"/>
         </w:numPr>
         <w:bidi w:val="0"/>
-        <w:jc w:val="left"/>
-        <w:rPr/>
-      </w:pPr>
-      <w:r>
-        <w:rPr/>
+        <w:spacing w:lineRule="auto" w:line="360"/>
+        <w:jc w:val="left"/>
+        <w:rPr>
+          <w:rFonts w:ascii="Mangal;Courier New" w:hAnsi="Mangal;Courier New"/>
+        </w:rPr>
+      </w:pPr>
+      <w:r>
+        <w:rPr>
+          <w:rFonts w:ascii="Mangal;Courier New" w:hAnsi="Mangal;Courier New"/>
+        </w:rPr>
         <w:t>Format Data for SMS</w:t>
       </w:r>
     </w:p>
@@ -720,11 +941,16 @@
           <w:numId w:val="2"/>
         </w:numPr>
         <w:bidi w:val="0"/>
-        <w:jc w:val="left"/>
-        <w:rPr/>
-      </w:pPr>
-      <w:r>
-        <w:rPr/>
+        <w:spacing w:lineRule="auto" w:line="360"/>
+        <w:jc w:val="left"/>
+        <w:rPr>
+          <w:rFonts w:ascii="Mangal;Courier New" w:hAnsi="Mangal;Courier New"/>
+        </w:rPr>
+      </w:pPr>
+      <w:r>
+        <w:rPr>
+          <w:rFonts w:ascii="Mangal;Courier New" w:hAnsi="Mangal;Courier New"/>
+        </w:rPr>
         <w:t>Send SMS via GSM Modem</w:t>
       </w:r>
     </w:p>
@@ -736,11 +962,16 @@
           <w:numId w:val="2"/>
         </w:numPr>
         <w:bidi w:val="0"/>
-        <w:jc w:val="left"/>
-        <w:rPr/>
-      </w:pPr>
-      <w:r>
-        <w:rPr/>
+        <w:spacing w:lineRule="auto" w:line="360"/>
+        <w:jc w:val="left"/>
+        <w:rPr>
+          <w:rFonts w:ascii="Mangal;Courier New" w:hAnsi="Mangal;Courier New"/>
+        </w:rPr>
+      </w:pPr>
+      <w:r>
+        <w:rPr>
+          <w:rFonts w:ascii="Mangal;Courier New" w:hAnsi="Mangal;Courier New"/>
+        </w:rPr>
         <w:t>Wait for a Defined Interval</w:t>
       </w:r>
     </w:p>
@@ -752,11 +983,16 @@
           <w:numId w:val="2"/>
         </w:numPr>
         <w:bidi w:val="0"/>
-        <w:jc w:val="left"/>
-        <w:rPr/>
-      </w:pPr>
-      <w:r>
-        <w:rPr/>
+        <w:spacing w:lineRule="auto" w:line="360"/>
+        <w:jc w:val="left"/>
+        <w:rPr>
+          <w:rFonts w:ascii="Mangal;Courier New" w:hAnsi="Mangal;Courier New"/>
+        </w:rPr>
+      </w:pPr>
+      <w:r>
+        <w:rPr>
+          <w:rFonts w:ascii="Mangal;Courier New" w:hAnsi="Mangal;Courier New"/>
+        </w:rPr>
         <w:t>Repeat from Step 3</w:t>
       </w:r>
     </w:p>
@@ -764,49 +1000,15 @@
       <w:pPr>
         <w:pStyle w:val="TextBody"/>
         <w:bidi w:val="0"/>
-        <w:jc w:val="left"/>
-        <w:rPr>
-          <w:b/>
-          <w:bCs/>
-        </w:rPr>
-      </w:pPr>
-      <w:r>
-        <w:rPr>
-          <w:b/>
-          <w:bCs/>
-        </w:rPr>
-        <w:t>Flowchart:</w:t>
-      </w:r>
-    </w:p>
-    <w:p>
-      <w:pPr>
-        <w:pStyle w:val="TextBody"/>
-        <w:bidi w:val="0"/>
-        <w:jc w:val="left"/>
-        <w:rPr>
-          <w:b/>
-          <w:bCs/>
-        </w:rPr>
-      </w:pPr>
-      <w:r>
-        <w:rPr>
-          <w:b/>
-          <w:bCs/>
-        </w:rPr>
-      </w:r>
-    </w:p>
-    <w:p>
-      <w:pPr>
-        <w:pStyle w:val="TextBody"/>
-        <w:bidi w:val="0"/>
-        <w:jc w:val="left"/>
-        <w:rPr>
-          <w:b/>
-          <w:bCs/>
-        </w:rPr>
-      </w:pPr>
-      <w:r>
-        <w:rPr>
+        <w:spacing w:lineRule="auto" w:line="360"/>
+        <w:jc w:val="left"/>
+        <w:rPr>
+          <w:rFonts w:ascii="Mangal;Courier New" w:hAnsi="Mangal;Courier New"/>
+        </w:rPr>
+      </w:pPr>
+      <w:r>
+        <w:rPr>
+          <w:rFonts w:ascii="Mangal;Courier New" w:hAnsi="Mangal;Courier New"/>
           <w:b/>
           <w:bCs/>
         </w:rPr>
@@ -817,43 +1019,66 @@
       <w:pPr>
         <w:pStyle w:val="TextBody"/>
         <w:bidi w:val="0"/>
-        <w:jc w:val="left"/>
-        <w:rPr>
-          <w:b/>
-          <w:bCs/>
-        </w:rPr>
-      </w:pPr>
-      <w:r>
-        <w:rPr>
-          <w:b/>
-          <w:bCs/>
-        </w:rPr>
-        <w:t>Arduino Code:</w:t>
-      </w:r>
-    </w:p>
-    <w:p>
-      <w:pPr>
-        <w:pStyle w:val="TextBody"/>
-        <w:bidi w:val="0"/>
-        <w:jc w:val="left"/>
-        <w:rPr/>
-      </w:pPr>
-      <w:r>
-        <w:rPr/>
-      </w:r>
-    </w:p>
-    <w:p>
-      <w:pPr>
-        <w:pStyle w:val="TextBody"/>
-        <w:bidi w:val="0"/>
-        <w:jc w:val="left"/>
-        <w:rPr>
-          <w:b/>
-          <w:bCs/>
-        </w:rPr>
-      </w:pPr>
-      <w:r>
-        <w:rPr>
+        <w:spacing w:lineRule="auto" w:line="360"/>
+        <w:jc w:val="left"/>
+        <w:rPr>
+          <w:rFonts w:ascii="Mangal;Courier New" w:hAnsi="Mangal;Courier New"/>
+        </w:rPr>
+      </w:pPr>
+      <w:r>
+        <w:rPr>
+          <w:rFonts w:ascii="Mangal;Courier New" w:hAnsi="Mangal;Courier New"/>
+          <w:b/>
+          <w:bCs/>
+        </w:rPr>
+        <w:t>(</w:t>
+      </w:r>
+      <w:r>
+        <w:rPr>
+          <w:rFonts w:ascii="Mangal;Courier New" w:hAnsi="Mangal;Courier New"/>
+          <w:b w:val="false"/>
+          <w:bCs w:val="false"/>
+        </w:rPr>
+        <w:t>Arduino Code</w:t>
+      </w:r>
+      <w:r>
+        <w:rPr>
+          <w:rFonts w:ascii="Mangal;Courier New" w:hAnsi="Mangal;Courier New"/>
+          <w:b/>
+          <w:bCs/>
+        </w:rPr>
+        <w:t>)</w:t>
+      </w:r>
+    </w:p>
+    <w:p>
+      <w:pPr>
+        <w:pStyle w:val="TextBody"/>
+        <w:bidi w:val="0"/>
+        <w:spacing w:lineRule="auto" w:line="360"/>
+        <w:jc w:val="left"/>
+        <w:rPr>
+          <w:rFonts w:ascii="Mangal;Courier New" w:hAnsi="Mangal;Courier New"/>
+        </w:rPr>
+      </w:pPr>
+      <w:r>
+        <w:rPr>
+          <w:rFonts w:ascii="Mangal;Courier New" w:hAnsi="Mangal;Courier New"/>
+        </w:rPr>
+      </w:r>
+    </w:p>
+    <w:p>
+      <w:pPr>
+        <w:pStyle w:val="TextBody"/>
+        <w:bidi w:val="0"/>
+        <w:spacing w:lineRule="auto" w:line="360"/>
+        <w:jc w:val="left"/>
+        <w:rPr>
+          <w:rFonts w:ascii="Mangal;Courier New" w:hAnsi="Mangal;Courier New"/>
+        </w:rPr>
+      </w:pPr>
+      <w:r>
+        <w:rPr>
+          <w:rFonts w:ascii="Mangal;Courier New" w:hAnsi="Mangal;Courier New"/>
           <w:b/>
           <w:bCs/>
         </w:rPr>
@@ -864,25 +1089,32 @@
       <w:pPr>
         <w:pStyle w:val="TextBody"/>
         <w:bidi w:val="0"/>
-        <w:jc w:val="left"/>
-        <w:rPr/>
-      </w:pPr>
-      <w:r>
-        <w:rPr/>
-      </w:r>
-    </w:p>
-    <w:p>
-      <w:pPr>
-        <w:pStyle w:val="TextBody"/>
-        <w:bidi w:val="0"/>
-        <w:jc w:val="left"/>
-        <w:rPr>
-          <w:b/>
-          <w:bCs/>
-        </w:rPr>
-      </w:pPr>
-      <w:r>
-        <w:rPr>
+        <w:spacing w:lineRule="auto" w:line="360"/>
+        <w:jc w:val="left"/>
+        <w:rPr>
+          <w:rFonts w:ascii="Mangal;Courier New" w:hAnsi="Mangal;Courier New"/>
+        </w:rPr>
+      </w:pPr>
+      <w:r>
+        <w:rPr>
+          <w:rFonts w:ascii="Mangal;Courier New" w:hAnsi="Mangal;Courier New"/>
+        </w:rPr>
+        <w:t>DONE</w:t>
+      </w:r>
+    </w:p>
+    <w:p>
+      <w:pPr>
+        <w:pStyle w:val="TextBody"/>
+        <w:bidi w:val="0"/>
+        <w:spacing w:lineRule="auto" w:line="360"/>
+        <w:jc w:val="left"/>
+        <w:rPr>
+          <w:rFonts w:ascii="Mangal;Courier New" w:hAnsi="Mangal;Courier New"/>
+        </w:rPr>
+      </w:pPr>
+      <w:r>
+        <w:rPr>
+          <w:rFonts w:ascii="Mangal;Courier New" w:hAnsi="Mangal;Courier New"/>
           <w:b/>
           <w:bCs/>
         </w:rPr>
@@ -893,11 +1125,16 @@
       <w:pPr>
         <w:pStyle w:val="TextBody"/>
         <w:bidi w:val="0"/>
-        <w:jc w:val="left"/>
-        <w:rPr/>
-      </w:pPr>
-      <w:r>
-        <w:rPr/>
+        <w:spacing w:lineRule="auto" w:line="360"/>
+        <w:jc w:val="left"/>
+        <w:rPr>
+          <w:rFonts w:ascii="Mangal;Courier New" w:hAnsi="Mangal;Courier New"/>
+        </w:rPr>
+      </w:pPr>
+      <w:r>
+        <w:rPr>
+          <w:rFonts w:ascii="Mangal;Courier New" w:hAnsi="Mangal;Courier New"/>
+        </w:rPr>
         <w:t>Analysis:</w:t>
       </w:r>
     </w:p>
@@ -909,11 +1146,16 @@
           <w:numId w:val="3"/>
         </w:numPr>
         <w:bidi w:val="0"/>
-        <w:jc w:val="left"/>
-        <w:rPr/>
-      </w:pPr>
-      <w:r>
-        <w:rPr/>
+        <w:spacing w:lineRule="auto" w:line="360"/>
+        <w:jc w:val="left"/>
+        <w:rPr>
+          <w:rFonts w:ascii="Mangal;Courier New" w:hAnsi="Mangal;Courier New"/>
+        </w:rPr>
+      </w:pPr>
+      <w:r>
+        <w:rPr>
+          <w:rFonts w:ascii="Mangal;Courier New" w:hAnsi="Mangal;Courier New"/>
+        </w:rPr>
         <w:t>Expected Results: Correct temperature, humidity, and light readings sent via SMS.</w:t>
       </w:r>
     </w:p>
@@ -925,11 +1167,16 @@
           <w:numId w:val="3"/>
         </w:numPr>
         <w:bidi w:val="0"/>
-        <w:jc w:val="left"/>
-        <w:rPr/>
-      </w:pPr>
-      <w:r>
-        <w:rPr/>
+        <w:spacing w:lineRule="auto" w:line="360"/>
+        <w:jc w:val="left"/>
+        <w:rPr>
+          <w:rFonts w:ascii="Mangal;Courier New" w:hAnsi="Mangal;Courier New"/>
+        </w:rPr>
+      </w:pPr>
+      <w:r>
+        <w:rPr>
+          <w:rFonts w:ascii="Mangal;Courier New" w:hAnsi="Mangal;Courier New"/>
+        </w:rPr>
         <w:t>Case 1: Normal Conditions - All values are as expected, SMS sent correctly.</w:t>
       </w:r>
     </w:p>
@@ -941,11 +1188,16 @@
           <w:numId w:val="3"/>
         </w:numPr>
         <w:bidi w:val="0"/>
-        <w:jc w:val="left"/>
-        <w:rPr/>
-      </w:pPr>
-      <w:r>
-        <w:rPr/>
+        <w:spacing w:lineRule="auto" w:line="360"/>
+        <w:jc w:val="left"/>
+        <w:rPr>
+          <w:rFonts w:ascii="Mangal;Courier New" w:hAnsi="Mangal;Courier New"/>
+        </w:rPr>
+      </w:pPr>
+      <w:r>
+        <w:rPr>
+          <w:rFonts w:ascii="Mangal;Courier New" w:hAnsi="Mangal;Courier New"/>
+        </w:rPr>
         <w:t>Case 2: Extreme Temperature - Extreme values read correctly, SMS sent.</w:t>
       </w:r>
     </w:p>
@@ -957,11 +1209,16 @@
           <w:numId w:val="3"/>
         </w:numPr>
         <w:bidi w:val="0"/>
-        <w:jc w:val="left"/>
-        <w:rPr/>
-      </w:pPr>
-      <w:r>
-        <w:rPr/>
+        <w:spacing w:lineRule="auto" w:line="360"/>
+        <w:jc w:val="left"/>
+        <w:rPr>
+          <w:rFonts w:ascii="Mangal;Courier New" w:hAnsi="Mangal;Courier New"/>
+        </w:rPr>
+      </w:pPr>
+      <w:r>
+        <w:rPr>
+          <w:rFonts w:ascii="Mangal;Courier New" w:hAnsi="Mangal;Courier New"/>
+        </w:rPr>
         <w:t>Case 3: Low Light - Low light values read correctly, SMS sent.</w:t>
       </w:r>
     </w:p>
@@ -973,115 +1230,149 @@
           <w:numId w:val="3"/>
         </w:numPr>
         <w:bidi w:val="0"/>
-        <w:jc w:val="left"/>
+        <w:spacing w:lineRule="auto" w:line="360"/>
+        <w:jc w:val="left"/>
+        <w:rPr>
+          <w:rFonts w:ascii="Mangal;Courier New" w:hAnsi="Mangal;Courier New"/>
+        </w:rPr>
+      </w:pPr>
+      <w:r>
+        <w:rPr>
+          <w:rFonts w:ascii="Mangal;Courier New" w:hAnsi="Mangal;Courier New"/>
+        </w:rPr>
+        <w:t>Case 4: High Humidity - High humidity values read correctly, SMS sent.</w:t>
+      </w:r>
+    </w:p>
+    <w:p>
+      <w:pPr>
+        <w:pStyle w:val="TextBody"/>
+        <w:bidi w:val="0"/>
+        <w:spacing w:lineRule="auto" w:line="360"/>
+        <w:jc w:val="left"/>
+        <w:rPr>
+          <w:rFonts w:ascii="Mangal;Courier New" w:hAnsi="Mangal;Courier New"/>
+        </w:rPr>
+      </w:pPr>
+      <w:r>
+        <w:rPr>
+          <w:rFonts w:ascii="Mangal;Courier New" w:hAnsi="Mangal;Courier New"/>
+        </w:rPr>
+        <w:t>Result: If discrepancies occur, check sensor calibration, connections, and code logic.</w:t>
+      </w:r>
+    </w:p>
+    <w:p>
+      <w:pPr>
+        <w:pStyle w:val="TextBody"/>
+        <w:bidi w:val="0"/>
+        <w:spacing w:lineRule="auto" w:line="360"/>
+        <w:jc w:val="left"/>
+        <w:rPr>
+          <w:rFonts w:ascii="Mangal;Courier New" w:hAnsi="Mangal;Courier New"/>
+        </w:rPr>
+      </w:pPr>
+      <w:r>
+        <w:rPr>
+          <w:rFonts w:ascii="Mangal;Courier New" w:hAnsi="Mangal;Courier New"/>
+          <w:b/>
+          <w:bCs/>
+        </w:rPr>
+        <w:t>Q9: Design and draw the PCB layout plan for your GSM-based weather reporting (Temperature/Light/Humidity) project using the simulation software.</w:t>
+      </w:r>
+    </w:p>
+    <w:p>
+      <w:pPr>
+        <w:pStyle w:val="TextBody"/>
+        <w:bidi w:val="0"/>
+        <w:spacing w:lineRule="auto" w:line="360"/>
+        <w:jc w:val="left"/>
+        <w:rPr>
+          <w:rFonts w:ascii="Mangal;Courier New" w:hAnsi="Mangal;Courier New"/>
+        </w:rPr>
+      </w:pPr>
+      <w:r>
+        <w:rPr>
+          <w:rFonts w:ascii="Mangal;Courier New" w:hAnsi="Mangal;Courier New"/>
+        </w:rPr>
+        <w:t>DONE</w:t>
+      </w:r>
+    </w:p>
+    <w:p>
+      <w:pPr>
+        <w:pStyle w:val="TextBody"/>
+        <w:bidi w:val="0"/>
+        <w:spacing w:lineRule="auto" w:line="360"/>
+        <w:jc w:val="left"/>
+        <w:rPr>
+          <w:rFonts w:ascii="Mangal;Courier New" w:hAnsi="Mangal;Courier New"/>
+        </w:rPr>
+      </w:pPr>
+      <w:r>
+        <w:rPr>
+          <w:rFonts w:ascii="Mangal;Courier New" w:hAnsi="Mangal;Courier New"/>
+          <w:b/>
+          <w:bCs/>
+        </w:rPr>
+        <w:t>Q10: Add one more structured research question into this list of research questions and provide a solution to it, for instance, regarding a more improved version of your GSM-based weather reporting (Temperature/Light/Humidity) project.</w:t>
+      </w:r>
+    </w:p>
+    <w:p>
+      <w:pPr>
+        <w:pStyle w:val="Heading3"/>
+        <w:bidi w:val="0"/>
+        <w:spacing w:lineRule="auto" w:line="360" w:before="0" w:after="140"/>
+        <w:jc w:val="left"/>
+        <w:rPr>
+          <w:rFonts w:ascii="Mangal;Courier New" w:hAnsi="Mangal;Courier New"/>
+        </w:rPr>
+      </w:pPr>
+      <w:r>
+        <w:rPr>
+          <w:rFonts w:ascii="Mangal;Courier New" w:hAnsi="Mangal;Courier New"/>
+        </w:rPr>
+        <w:t>Research Question:</w:t>
+      </w:r>
+    </w:p>
+    <w:p>
+      <w:pPr>
+        <w:pStyle w:val="TextBody"/>
+        <w:spacing w:lineRule="auto" w:line="360"/>
         <w:rPr/>
       </w:pPr>
       <w:r>
-        <w:rPr/>
-        <w:t>Case 4: High Humidity - High humidity values read correctly, SMS sent.</w:t>
-      </w:r>
-    </w:p>
-    <w:p>
-      <w:pPr>
-        <w:pStyle w:val="TextBody"/>
-        <w:bidi w:val="0"/>
-        <w:jc w:val="left"/>
-        <w:rPr/>
-      </w:pPr>
-      <w:r>
-        <w:rPr/>
-        <w:t>Result: If discrepancies occur, check sensor calibration, connections, and code logic.</w:t>
-      </w:r>
-    </w:p>
-    <w:p>
-      <w:pPr>
-        <w:pStyle w:val="TextBody"/>
-        <w:bidi w:val="0"/>
-        <w:jc w:val="left"/>
-        <w:rPr>
-          <w:b/>
-          <w:bCs/>
-        </w:rPr>
-      </w:pPr>
-      <w:r>
-        <w:rPr>
-          <w:b/>
-          <w:bCs/>
-        </w:rPr>
-        <w:t>Q9: Design and draw the PCB layout plan for your GSM-based weather reporting (Temperature/Light/Humidity) project using the simulation software.</w:t>
-      </w:r>
-    </w:p>
-    <w:p>
-      <w:pPr>
-        <w:pStyle w:val="TextBody"/>
-        <w:bidi w:val="0"/>
-        <w:jc w:val="left"/>
-        <w:rPr/>
-      </w:pPr>
-      <w:r>
-        <w:rPr/>
-      </w:r>
-    </w:p>
-    <w:p>
-      <w:pPr>
-        <w:pStyle w:val="TextBody"/>
-        <w:bidi w:val="0"/>
-        <w:jc w:val="left"/>
-        <w:rPr>
-          <w:b/>
-          <w:bCs/>
-        </w:rPr>
-      </w:pPr>
-      <w:r>
-        <w:rPr>
-          <w:b/>
-          <w:bCs/>
-        </w:rPr>
-        <w:t>Q10: Add one more structured research question into this list of research questions and provide a solution to it, for instance, regarding a more improved version of your GSM-based weather reporting (Temperature/Light/Humidity) project.</w:t>
+        <w:rPr>
+          <w:rStyle w:val="Strong"/>
+          <w:rFonts w:ascii="Mangal;Courier New" w:hAnsi="Mangal;Courier New"/>
+        </w:rPr>
+        <w:t>How can the GSM-based weather reporting system be enhanced by integrating a Bluetooth module for improved local data transmission and user accessibility?</w:t>
       </w:r>
     </w:p>
     <w:p>
       <w:pPr>
         <w:pStyle w:val="Heading3"/>
-        <w:bidi w:val="0"/>
-        <w:spacing w:before="0" w:after="140"/>
-        <w:jc w:val="left"/>
-        <w:rPr/>
-      </w:pPr>
-      <w:r>
-        <w:rPr/>
-        <w:t>Research Question:</w:t>
-      </w:r>
-    </w:p>
-    <w:p>
-      <w:pPr>
-        <w:pStyle w:val="TextBody"/>
-        <w:rPr/>
-      </w:pPr>
-      <w:r>
-        <w:rPr>
-          <w:rStyle w:val="StrongEmphasis"/>
-        </w:rPr>
-        <w:t>How can the GSM-based weather reporting system be enhanced by integrating a Bluetooth module for improved local data transmission and user accessibility?</w:t>
-      </w:r>
-    </w:p>
-    <w:p>
-      <w:pPr>
-        <w:pStyle w:val="Heading3"/>
-        <w:rPr/>
-      </w:pPr>
-      <w:r>
-        <w:rPr/>
+        <w:spacing w:lineRule="auto" w:line="360"/>
+        <w:rPr>
+          <w:rFonts w:ascii="Mangal;Courier New" w:hAnsi="Mangal;Courier New"/>
+        </w:rPr>
+      </w:pPr>
+      <w:r>
+        <w:rPr>
+          <w:rFonts w:ascii="Mangal;Courier New" w:hAnsi="Mangal;Courier New"/>
+        </w:rPr>
         <w:t>Solution:</w:t>
       </w:r>
     </w:p>
     <w:p>
       <w:pPr>
         <w:pStyle w:val="TextBody"/>
-        <w:rPr/>
-      </w:pPr>
-      <w:r>
-        <w:rPr/>
+        <w:spacing w:lineRule="auto" w:line="360"/>
+        <w:rPr>
+          <w:rFonts w:ascii="Mangal;Courier New" w:hAnsi="Mangal;Courier New"/>
+        </w:rPr>
+      </w:pPr>
+      <w:r>
+        <w:rPr>
+          <w:rFonts w:ascii="Mangal;Courier New" w:hAnsi="Mangal;Courier New"/>
+        </w:rPr>
         <w:t>To improve the GSM-based weather reporting system, integrating a Bluetooth module such as the HC-05 allows for local wireless communication, enabling users to access data directly on their smartphones or tablets without the need for an internet connection. The integration involves connecting the HC-05 module to the Arduino's TX and RX pins and modifying the code to send temperature, humidity, and light data via Bluetooth. This setup provides a seamless way for users to receive real-time environmental data within a short range, enhancing convenience and immediacy of information.</w:t>
       </w:r>
     </w:p>
@@ -1089,12 +1380,16 @@
       <w:pPr>
         <w:pStyle w:val="TextBody"/>
         <w:bidi w:val="0"/>
-        <w:spacing w:before="0" w:after="140"/>
-        <w:jc w:val="left"/>
-        <w:rPr/>
-      </w:pPr>
-      <w:r>
-        <w:rPr/>
+        <w:spacing w:lineRule="auto" w:line="360" w:before="0" w:after="140"/>
+        <w:jc w:val="left"/>
+        <w:rPr>
+          <w:rFonts w:ascii="Mangal;Courier New" w:hAnsi="Mangal;Courier New"/>
+        </w:rPr>
+      </w:pPr>
+      <w:r>
+        <w:rPr>
+          <w:rFonts w:ascii="Mangal;Courier New" w:hAnsi="Mangal;Courier New"/>
+        </w:rPr>
         <w:t>GSM modules have significant drawbacks, including reliance on cellular networks, which can be unreliable in remote areas, and ongoing costs for SIM cards and data plans. In contrast, Bluetooth modules offer advantages such as independence from network availability and cost efficiency, as they do not require data plans or SIM cards, making them ideal for short-range, reliable, and economical local data transmission.</w:t>
       </w:r>
     </w:p>
@@ -1102,16 +1397,20 @@
       <w:pPr>
         <w:pStyle w:val="TextBody"/>
         <w:bidi w:val="0"/>
-        <w:spacing w:before="0" w:after="140"/>
-        <w:jc w:val="left"/>
-        <w:rPr/>
-      </w:pPr>
-      <w:r>
-        <w:rPr/>
+        <w:spacing w:lineRule="auto" w:line="360" w:before="0" w:after="140"/>
+        <w:jc w:val="left"/>
+        <w:rPr>
+          <w:rFonts w:ascii="Mangal;Courier New" w:hAnsi="Mangal;Courier New"/>
+        </w:rPr>
+      </w:pPr>
+      <w:r>
+        <w:rPr>
+          <w:rFonts w:ascii="Mangal;Courier New" w:hAnsi="Mangal;Courier New"/>
+        </w:rPr>
       </w:r>
     </w:p>
     <w:sectPr>
-      <w:headerReference w:type="default" r:id="rId2"/>
+      <w:headerReference w:type="default" r:id="rId3"/>
       <w:type w:val="nextPage"/>
       <w:pgSz w:w="11906" w:h="16838"/>
       <w:pgMar w:left="1134" w:right="1134" w:gutter="0" w:header="1134" w:top="2245" w:footer="0" w:bottom="1134"/>
@@ -1130,12 +1429,9 @@
     <w:pPr>
       <w:pStyle w:val="Normal"/>
       <w:bidi w:val="0"/>
+      <w:spacing w:lineRule="auto" w:line="360"/>
       <w:jc w:val="center"/>
-      <w:rPr>
-        <w:rFonts w:ascii="Times New Roman" w:hAnsi="Times New Roman"/>
-        <w:b/>
-        <w:bCs/>
-      </w:rPr>
+      <w:rPr/>
     </w:pPr>
     <w:r>
       <w:rPr>
@@ -1150,12 +1446,9 @@
     <w:pPr>
       <w:pStyle w:val="Normal"/>
       <w:bidi w:val="0"/>
+      <w:spacing w:lineRule="auto" w:line="360"/>
       <w:jc w:val="center"/>
-      <w:rPr>
-        <w:rFonts w:ascii="Times New Roman" w:hAnsi="Times New Roman"/>
-        <w:b/>
-        <w:bCs/>
-      </w:rPr>
+      <w:rPr/>
     </w:pPr>
     <w:r>
       <w:rPr>
@@ -1170,12 +1463,9 @@
     <w:pPr>
       <w:pStyle w:val="Normal"/>
       <w:bidi w:val="0"/>
+      <w:spacing w:lineRule="auto" w:line="360"/>
       <w:jc w:val="center"/>
-      <w:rPr>
-        <w:rFonts w:ascii="Times New Roman" w:hAnsi="Times New Roman"/>
-        <w:b/>
-        <w:bCs/>
-      </w:rPr>
+      <w:rPr/>
     </w:pPr>
     <w:r>
       <w:rPr>
@@ -1186,6 +1476,22 @@
       <w:t>BICS GROUP B</w:t>
     </w:r>
   </w:p>
+  <w:p>
+    <w:pPr>
+      <w:pStyle w:val="Normal"/>
+      <w:bidi w:val="0"/>
+      <w:spacing w:lineRule="auto" w:line="360"/>
+      <w:jc w:val="center"/>
+      <w:rPr>
+        <w:rFonts w:ascii="Times New Roman" w:hAnsi="Times New Roman"/>
+        <w:b/>
+        <w:bCs/>
+      </w:rPr>
+    </w:pPr>
+    <w:r>
+      <w:rPr/>
+    </w:r>
+  </w:p>
 </w:hdr>
 </file>
 
@@ -1220,7 +1526,6 @@
     </w:lvl>
     <w:lvl w:ilvl="2">
       <w:start w:val="1"/>
-      <w:pStyle w:val="Heading3"/>
       <w:numFmt w:val="none"/>
       <w:suff w:val="nothing"/>
       <w:lvlText w:val=""/>
@@ -1645,7 +1950,7 @@
     <w:qFormat/>
     <w:rPr/>
   </w:style>
-  <w:style w:type="character" w:styleId="StrongEmphasis">
+  <w:style w:type="character" w:styleId="Strong">
     <w:name w:val="Strong"/>
     <w:qFormat/>
     <w:rPr>
